--- a/codificación de módulos del software Stand alone, web y móvil de acuerdo al proyecto a desarrollar.docx
+++ b/codificación de módulos del software Stand alone, web y móvil de acuerdo al proyecto a desarrollar.docx
@@ -111,25 +111,235 @@
           <w:sz w:val="28"/>
           <w:szCs w:val="28"/>
         </w:rPr>
-        <w:t xml:space="preserve">: Documento de codificación de módulos del software Stand </w:t>
-      </w:r>
-      <w:proofErr w:type="spellStart"/>
-      <w:r>
-        <w:rPr>
-          <w:rFonts w:ascii="Book Antiqua" w:hAnsi="Book Antiqua"/>
-          <w:sz w:val="28"/>
-          <w:szCs w:val="28"/>
-        </w:rPr>
-        <w:t>alone</w:t>
-      </w:r>
-      <w:proofErr w:type="spellEnd"/>
-      <w:r>
-        <w:rPr>
-          <w:rFonts w:ascii="Book Antiqua" w:hAnsi="Book Antiqua"/>
-          <w:sz w:val="28"/>
-          <w:szCs w:val="28"/>
-        </w:rPr>
-        <w:t>, web y móvil de acuerdo al proyecto a desarrollar</w:t>
+        <w:t>: Documento de codificación de módulos del software Stand alone, web y móvil de acuerdo al proyecto a desarrollar.</w:t>
+      </w:r>
+    </w:p>
+    <w:p>
+      <w:pPr>
+        <w:spacing w:line="480" w:lineRule="auto"/>
+        <w:jc w:val="center"/>
+        <w:rPr>
+          <w:rFonts w:ascii="Book Antiqua" w:hAnsi="Book Antiqua"/>
+          <w:sz w:val="28"/>
+          <w:szCs w:val="28"/>
+        </w:rPr>
+      </w:pPr>
+    </w:p>
+    <w:p>
+      <w:pPr>
+        <w:spacing w:line="480" w:lineRule="auto"/>
+        <w:jc w:val="center"/>
+        <w:rPr>
+          <w:rFonts w:ascii="Book Antiqua" w:hAnsi="Book Antiqua"/>
+          <w:sz w:val="28"/>
+          <w:szCs w:val="28"/>
+        </w:rPr>
+      </w:pPr>
+    </w:p>
+    <w:p>
+      <w:pPr>
+        <w:spacing w:line="480" w:lineRule="auto"/>
+        <w:jc w:val="center"/>
+        <w:rPr>
+          <w:rFonts w:ascii="Book Antiqua" w:hAnsi="Book Antiqua"/>
+          <w:sz w:val="28"/>
+          <w:szCs w:val="28"/>
+        </w:rPr>
+      </w:pPr>
+    </w:p>
+    <w:p>
+      <w:pPr>
+        <w:spacing w:line="480" w:lineRule="auto"/>
+        <w:jc w:val="center"/>
+        <w:rPr>
+          <w:rFonts w:ascii="Book Antiqua" w:hAnsi="Book Antiqua"/>
+          <w:sz w:val="28"/>
+          <w:szCs w:val="28"/>
+        </w:rPr>
+      </w:pPr>
+      <w:r>
+        <w:rPr>
+          <w:rFonts w:ascii="Book Antiqua" w:hAnsi="Book Antiqua"/>
+          <w:sz w:val="28"/>
+          <w:szCs w:val="28"/>
+        </w:rPr>
+        <w:t>LAURA NATALY GIRALDO CASAS</w:t>
+      </w:r>
+    </w:p>
+    <w:p>
+      <w:pPr>
+        <w:spacing w:line="480" w:lineRule="auto"/>
+        <w:jc w:val="center"/>
+        <w:rPr>
+          <w:rFonts w:ascii="Book Antiqua" w:hAnsi="Book Antiqua"/>
+          <w:sz w:val="28"/>
+          <w:szCs w:val="28"/>
+        </w:rPr>
+      </w:pPr>
+    </w:p>
+    <w:p>
+      <w:pPr>
+        <w:spacing w:line="480" w:lineRule="auto"/>
+        <w:jc w:val="center"/>
+        <w:rPr>
+          <w:rFonts w:ascii="Book Antiqua" w:hAnsi="Book Antiqua"/>
+          <w:sz w:val="28"/>
+          <w:szCs w:val="28"/>
+        </w:rPr>
+      </w:pPr>
+    </w:p>
+    <w:p>
+      <w:pPr>
+        <w:spacing w:line="480" w:lineRule="auto"/>
+        <w:jc w:val="center"/>
+        <w:rPr>
+          <w:rFonts w:ascii="Book Antiqua" w:hAnsi="Book Antiqua"/>
+          <w:sz w:val="28"/>
+          <w:szCs w:val="28"/>
+        </w:rPr>
+      </w:pPr>
+    </w:p>
+    <w:p>
+      <w:pPr>
+        <w:spacing w:line="480" w:lineRule="auto"/>
+        <w:jc w:val="center"/>
+        <w:rPr>
+          <w:rFonts w:ascii="Book Antiqua" w:hAnsi="Book Antiqua"/>
+          <w:sz w:val="28"/>
+          <w:szCs w:val="28"/>
+        </w:rPr>
+      </w:pPr>
+      <w:r>
+        <w:rPr>
+          <w:rFonts w:ascii="Book Antiqua" w:hAnsi="Book Antiqua"/>
+          <w:sz w:val="28"/>
+          <w:szCs w:val="28"/>
+        </w:rPr>
+        <w:t>Año 2023</w:t>
+      </w:r>
+    </w:p>
+    <w:p>
+      <w:pPr>
+        <w:spacing w:line="480" w:lineRule="auto"/>
+        <w:jc w:val="center"/>
+        <w:rPr>
+          <w:rFonts w:ascii="Book Antiqua" w:hAnsi="Book Antiqua"/>
+          <w:sz w:val="28"/>
+          <w:szCs w:val="28"/>
+        </w:rPr>
+      </w:pPr>
+    </w:p>
+    <w:p>
+      <w:pPr>
+        <w:spacing w:line="480" w:lineRule="auto"/>
+        <w:jc w:val="center"/>
+        <w:rPr>
+          <w:rFonts w:ascii="Book Antiqua" w:hAnsi="Book Antiqua"/>
+          <w:b/>
+          <w:sz w:val="28"/>
+          <w:szCs w:val="28"/>
+        </w:rPr>
+      </w:pPr>
+      <w:r>
+        <w:rPr>
+          <w:rFonts w:ascii="Book Antiqua" w:hAnsi="Book Antiqua"/>
+          <w:b/>
+          <w:sz w:val="28"/>
+          <w:szCs w:val="28"/>
+        </w:rPr>
+        <w:t>DESARROLLO</w:t>
+      </w:r>
+    </w:p>
+    <w:p>
+      <w:pPr>
+        <w:spacing w:line="480" w:lineRule="auto"/>
+        <w:jc w:val="center"/>
+        <w:rPr>
+          <w:rFonts w:ascii="Book Antiqua" w:hAnsi="Book Antiqua"/>
+          <w:b/>
+          <w:sz w:val="28"/>
+          <w:szCs w:val="28"/>
+        </w:rPr>
+      </w:pPr>
+    </w:p>
+    <w:p>
+      <w:pPr>
+        <w:spacing w:line="480" w:lineRule="auto"/>
+        <w:rPr>
+          <w:rFonts w:ascii="Book Antiqua" w:hAnsi="Book Antiqua"/>
+          <w:sz w:val="28"/>
+          <w:szCs w:val="28"/>
+        </w:rPr>
+      </w:pPr>
+      <w:r>
+        <w:rPr>
+          <w:rFonts w:ascii="Book Antiqua" w:hAnsi="Book Antiqua"/>
+          <w:sz w:val="28"/>
+          <w:szCs w:val="28"/>
+        </w:rPr>
+        <w:t xml:space="preserve">En este documento mostrará la evidencia </w:t>
+      </w:r>
+      <w:r>
+        <w:rPr>
+          <w:rFonts w:ascii="Book Antiqua" w:hAnsi="Book Antiqua"/>
+          <w:sz w:val="28"/>
+          <w:szCs w:val="28"/>
+        </w:rPr>
+        <w:t>“</w:t>
+      </w:r>
+      <w:r>
+        <w:rPr>
+          <w:rFonts w:ascii="Book Antiqua" w:hAnsi="Book Antiqua"/>
+          <w:sz w:val="28"/>
+          <w:szCs w:val="28"/>
+        </w:rPr>
+        <w:t>codificación de módulos del software Stand alone, web y móvil de acuerdo al proyecto a desarrollar</w:t>
+      </w:r>
+      <w:r>
+        <w:rPr>
+          <w:rFonts w:ascii="Book Antiqua" w:hAnsi="Book Antiqua"/>
+          <w:sz w:val="28"/>
+          <w:szCs w:val="28"/>
+        </w:rPr>
+        <w:t>” donde se enviará en un archivo comprimido llamado:</w:t>
+      </w:r>
+    </w:p>
+    <w:p>
+      <w:pPr>
+        <w:spacing w:line="480" w:lineRule="auto"/>
+        <w:rPr>
+          <w:rFonts w:ascii="Book Antiqua" w:hAnsi="Book Antiqua"/>
+          <w:b/>
+          <w:sz w:val="28"/>
+          <w:szCs w:val="28"/>
+        </w:rPr>
+      </w:pPr>
+      <w:r>
+        <w:rPr>
+          <w:rFonts w:ascii="Book Antiqua" w:hAnsi="Book Antiqua"/>
+          <w:b/>
+          <w:sz w:val="28"/>
+          <w:szCs w:val="28"/>
+        </w:rPr>
+        <w:t>Evidencia GA7-220501096-AA3-EV01.zip.</w:t>
+      </w:r>
+    </w:p>
+    <w:p>
+      <w:pPr>
+        <w:spacing w:line="480" w:lineRule="auto"/>
+        <w:rPr>
+          <w:rFonts w:ascii="Book Antiqua" w:hAnsi="Book Antiqua"/>
+          <w:sz w:val="28"/>
+          <w:szCs w:val="28"/>
+        </w:rPr>
+      </w:pPr>
+      <w:r>
+        <w:rPr>
+          <w:rFonts w:ascii="Book Antiqua" w:hAnsi="Book Antiqua"/>
+          <w:sz w:val="28"/>
+          <w:szCs w:val="28"/>
+        </w:rPr>
+        <w:t>Además, se subirá al repositorio de Git hub</w:t>
       </w:r>
       <w:r>
         <w:rPr>
@@ -143,324 +353,64 @@
     <w:p>
       <w:pPr>
         <w:spacing w:line="480" w:lineRule="auto"/>
-        <w:jc w:val="center"/>
-        <w:rPr>
-          <w:rFonts w:ascii="Book Antiqua" w:hAnsi="Book Antiqua"/>
-          <w:sz w:val="28"/>
-          <w:szCs w:val="28"/>
-        </w:rPr>
-      </w:pPr>
-    </w:p>
-    <w:p>
-      <w:pPr>
-        <w:spacing w:line="480" w:lineRule="auto"/>
-        <w:jc w:val="center"/>
-        <w:rPr>
-          <w:rFonts w:ascii="Book Antiqua" w:hAnsi="Book Antiqua"/>
-          <w:sz w:val="28"/>
-          <w:szCs w:val="28"/>
-        </w:rPr>
-      </w:pPr>
-    </w:p>
-    <w:p>
-      <w:pPr>
-        <w:spacing w:line="480" w:lineRule="auto"/>
-        <w:jc w:val="center"/>
-        <w:rPr>
-          <w:rFonts w:ascii="Book Antiqua" w:hAnsi="Book Antiqua"/>
-          <w:sz w:val="28"/>
-          <w:szCs w:val="28"/>
-        </w:rPr>
-      </w:pPr>
-    </w:p>
-    <w:p>
-      <w:pPr>
-        <w:spacing w:line="480" w:lineRule="auto"/>
-        <w:jc w:val="center"/>
-        <w:rPr>
-          <w:rFonts w:ascii="Book Antiqua" w:hAnsi="Book Antiqua"/>
-          <w:sz w:val="28"/>
-          <w:szCs w:val="28"/>
-        </w:rPr>
-      </w:pPr>
-      <w:r>
-        <w:rPr>
-          <w:rFonts w:ascii="Book Antiqua" w:hAnsi="Book Antiqua"/>
-          <w:sz w:val="28"/>
-          <w:szCs w:val="28"/>
-        </w:rPr>
-        <w:t>LAURA NATALY GIRALDO CASAS</w:t>
-      </w:r>
-    </w:p>
-    <w:p>
-      <w:pPr>
-        <w:spacing w:line="480" w:lineRule="auto"/>
-        <w:jc w:val="center"/>
-        <w:rPr>
-          <w:rFonts w:ascii="Book Antiqua" w:hAnsi="Book Antiqua"/>
-          <w:sz w:val="28"/>
-          <w:szCs w:val="28"/>
-        </w:rPr>
-      </w:pPr>
-    </w:p>
-    <w:p>
-      <w:pPr>
-        <w:spacing w:line="480" w:lineRule="auto"/>
-        <w:jc w:val="center"/>
-        <w:rPr>
-          <w:rFonts w:ascii="Book Antiqua" w:hAnsi="Book Antiqua"/>
-          <w:sz w:val="28"/>
-          <w:szCs w:val="28"/>
-        </w:rPr>
-      </w:pPr>
-    </w:p>
-    <w:p>
-      <w:pPr>
-        <w:spacing w:line="480" w:lineRule="auto"/>
-        <w:jc w:val="center"/>
-        <w:rPr>
-          <w:rFonts w:ascii="Book Antiqua" w:hAnsi="Book Antiqua"/>
-          <w:sz w:val="28"/>
-          <w:szCs w:val="28"/>
-        </w:rPr>
-      </w:pPr>
-    </w:p>
-    <w:p>
-      <w:pPr>
-        <w:spacing w:line="480" w:lineRule="auto"/>
-        <w:jc w:val="center"/>
-        <w:rPr>
-          <w:rFonts w:ascii="Book Antiqua" w:hAnsi="Book Antiqua"/>
-          <w:sz w:val="28"/>
-          <w:szCs w:val="28"/>
-        </w:rPr>
-      </w:pPr>
-      <w:r>
-        <w:rPr>
-          <w:rFonts w:ascii="Book Antiqua" w:hAnsi="Book Antiqua"/>
-          <w:sz w:val="28"/>
-          <w:szCs w:val="28"/>
-        </w:rPr>
-        <w:t>Año 2023</w:t>
-      </w:r>
-    </w:p>
-    <w:p>
-      <w:pPr>
-        <w:spacing w:line="480" w:lineRule="auto"/>
-        <w:jc w:val="center"/>
-        <w:rPr>
-          <w:rFonts w:ascii="Book Antiqua" w:hAnsi="Book Antiqua"/>
-          <w:sz w:val="28"/>
-          <w:szCs w:val="28"/>
-        </w:rPr>
-      </w:pPr>
-    </w:p>
-    <w:p>
-      <w:pPr>
-        <w:spacing w:line="480" w:lineRule="auto"/>
-        <w:jc w:val="center"/>
-        <w:rPr>
-          <w:rFonts w:ascii="Book Antiqua" w:hAnsi="Book Antiqua"/>
-          <w:b/>
-          <w:sz w:val="28"/>
-          <w:szCs w:val="28"/>
-        </w:rPr>
-      </w:pPr>
-      <w:r>
-        <w:rPr>
-          <w:rFonts w:ascii="Book Antiqua" w:hAnsi="Book Antiqua"/>
-          <w:b/>
-          <w:sz w:val="28"/>
-          <w:szCs w:val="28"/>
-        </w:rPr>
-        <w:t>DESARROLLO</w:t>
-      </w:r>
-    </w:p>
-    <w:p>
-      <w:pPr>
-        <w:spacing w:line="480" w:lineRule="auto"/>
-        <w:jc w:val="center"/>
-        <w:rPr>
-          <w:rFonts w:ascii="Book Antiqua" w:hAnsi="Book Antiqua"/>
-          <w:b/>
-          <w:sz w:val="28"/>
-          <w:szCs w:val="28"/>
-        </w:rPr>
-      </w:pPr>
-    </w:p>
-    <w:p>
-      <w:pPr>
-        <w:spacing w:line="480" w:lineRule="auto"/>
-        <w:rPr>
-          <w:rFonts w:ascii="Book Antiqua" w:hAnsi="Book Antiqua"/>
-          <w:sz w:val="28"/>
-          <w:szCs w:val="28"/>
-        </w:rPr>
-      </w:pPr>
-      <w:r>
-        <w:rPr>
-          <w:rFonts w:ascii="Book Antiqua" w:hAnsi="Book Antiqua"/>
-          <w:sz w:val="28"/>
-          <w:szCs w:val="28"/>
-        </w:rPr>
-        <w:t xml:space="preserve">En este documento mostrará la evidencia </w:t>
-      </w:r>
-      <w:r>
-        <w:rPr>
-          <w:rFonts w:ascii="Book Antiqua" w:hAnsi="Book Antiqua"/>
-          <w:sz w:val="28"/>
-          <w:szCs w:val="28"/>
-        </w:rPr>
-        <w:t>“</w:t>
+        <w:rPr>
+          <w:rFonts w:ascii="Book Antiqua" w:hAnsi="Book Antiqua"/>
+          <w:sz w:val="28"/>
+          <w:szCs w:val="28"/>
+        </w:rPr>
+      </w:pPr>
+    </w:p>
+    <w:p>
+      <w:pPr>
+        <w:spacing w:line="480" w:lineRule="auto"/>
+        <w:rPr>
+          <w:rFonts w:ascii="Book Antiqua" w:hAnsi="Book Antiqua"/>
+          <w:sz w:val="28"/>
+          <w:szCs w:val="28"/>
+        </w:rPr>
+      </w:pPr>
+    </w:p>
+    <w:p>
+      <w:pPr>
+        <w:spacing w:line="480" w:lineRule="auto"/>
+        <w:rPr>
+          <w:rFonts w:ascii="Book Antiqua" w:hAnsi="Book Antiqua"/>
+          <w:sz w:val="28"/>
+          <w:szCs w:val="28"/>
+        </w:rPr>
+      </w:pPr>
+      <w:r>
+        <w:rPr>
+          <w:rFonts w:ascii="Book Antiqua" w:hAnsi="Book Antiqua"/>
+          <w:sz w:val="28"/>
+          <w:szCs w:val="28"/>
+        </w:rPr>
+        <w:t>Link:</w:t>
+      </w:r>
+      <w:r>
+        <w:t xml:space="preserve"> </w:t>
+      </w:r>
+      <w:hyperlink r:id="rId4" w:history="1">
+        <w:r>
+          <w:rPr>
+            <w:rStyle w:val="Hipervnculo"/>
+            <w:rFonts w:ascii="Book Antiqua" w:hAnsi="Book Antiqua"/>
+            <w:sz w:val="28"/>
+            <w:szCs w:val="28"/>
+          </w:rPr>
+          <w:t>https://github.com/Nataly-Giraldo/Evidencia-GA7-220501096-AA3-EV01.git</w:t>
+        </w:r>
+      </w:hyperlink>
+      <w:r>
+        <w:rPr>
+          <w:rFonts w:ascii="Book Antiqua" w:hAnsi="Book Antiqua"/>
+          <w:sz w:val="28"/>
+          <w:szCs w:val="28"/>
+        </w:rPr>
+        <w:t xml:space="preserve"> </w:t>
       </w:r>
       <w:bookmarkStart w:id="0" w:name="_GoBack"/>
-      <w:r>
-        <w:rPr>
-          <w:rFonts w:ascii="Book Antiqua" w:hAnsi="Book Antiqua"/>
-          <w:sz w:val="28"/>
-          <w:szCs w:val="28"/>
-        </w:rPr>
-        <w:t xml:space="preserve">codificación de módulos del software Stand </w:t>
-      </w:r>
-      <w:proofErr w:type="spellStart"/>
-      <w:r>
-        <w:rPr>
-          <w:rFonts w:ascii="Book Antiqua" w:hAnsi="Book Antiqua"/>
-          <w:sz w:val="28"/>
-          <w:szCs w:val="28"/>
-        </w:rPr>
-        <w:t>alone</w:t>
-      </w:r>
-      <w:proofErr w:type="spellEnd"/>
-      <w:r>
-        <w:rPr>
-          <w:rFonts w:ascii="Book Antiqua" w:hAnsi="Book Antiqua"/>
-          <w:sz w:val="28"/>
-          <w:szCs w:val="28"/>
-        </w:rPr>
-        <w:t>, web y móvil de acuerdo al proyecto a desarrollar</w:t>
-      </w:r>
       <w:bookmarkEnd w:id="0"/>
-      <w:r>
-        <w:rPr>
-          <w:rFonts w:ascii="Book Antiqua" w:hAnsi="Book Antiqua"/>
-          <w:sz w:val="28"/>
-          <w:szCs w:val="28"/>
-        </w:rPr>
-        <w:t>” donde se enviará en un archivo comprimido llamado:</w:t>
-      </w:r>
-    </w:p>
-    <w:p>
-      <w:pPr>
-        <w:spacing w:line="480" w:lineRule="auto"/>
-        <w:rPr>
-          <w:rFonts w:ascii="Book Antiqua" w:hAnsi="Book Antiqua"/>
-          <w:b/>
-          <w:sz w:val="28"/>
-          <w:szCs w:val="28"/>
-        </w:rPr>
-      </w:pPr>
-      <w:r>
-        <w:rPr>
-          <w:rFonts w:ascii="Book Antiqua" w:hAnsi="Book Antiqua"/>
-          <w:b/>
-          <w:sz w:val="28"/>
-          <w:szCs w:val="28"/>
-        </w:rPr>
-        <w:t xml:space="preserve">Evidencia </w:t>
-      </w:r>
-      <w:r>
-        <w:rPr>
-          <w:rFonts w:ascii="Book Antiqua" w:hAnsi="Book Antiqua"/>
-          <w:b/>
-          <w:sz w:val="28"/>
-          <w:szCs w:val="28"/>
-        </w:rPr>
-        <w:t>GA7-220501096-AA3-EV01</w:t>
-      </w:r>
-      <w:r>
-        <w:rPr>
-          <w:rFonts w:ascii="Book Antiqua" w:hAnsi="Book Antiqua"/>
-          <w:b/>
-          <w:sz w:val="28"/>
-          <w:szCs w:val="28"/>
-        </w:rPr>
-        <w:t>.zip.</w:t>
-      </w:r>
-    </w:p>
-    <w:p>
-      <w:pPr>
-        <w:spacing w:line="480" w:lineRule="auto"/>
-        <w:rPr>
-          <w:rFonts w:ascii="Book Antiqua" w:hAnsi="Book Antiqua"/>
-          <w:sz w:val="28"/>
-          <w:szCs w:val="28"/>
-        </w:rPr>
-      </w:pPr>
-      <w:r>
-        <w:rPr>
-          <w:rFonts w:ascii="Book Antiqua" w:hAnsi="Book Antiqua"/>
-          <w:sz w:val="28"/>
-          <w:szCs w:val="28"/>
-        </w:rPr>
-        <w:t xml:space="preserve">Además, se subirá al repositorio de Git </w:t>
-      </w:r>
-      <w:proofErr w:type="spellStart"/>
-      <w:r>
-        <w:rPr>
-          <w:rFonts w:ascii="Book Antiqua" w:hAnsi="Book Antiqua"/>
-          <w:sz w:val="28"/>
-          <w:szCs w:val="28"/>
-        </w:rPr>
-        <w:t>hub</w:t>
-      </w:r>
-      <w:proofErr w:type="spellEnd"/>
-      <w:r>
-        <w:rPr>
-          <w:rFonts w:ascii="Book Antiqua" w:hAnsi="Book Antiqua"/>
-          <w:sz w:val="28"/>
-          <w:szCs w:val="28"/>
-        </w:rPr>
-        <w:t>.</w:t>
-      </w:r>
-    </w:p>
-    <w:p>
-      <w:pPr>
-        <w:spacing w:line="480" w:lineRule="auto"/>
-        <w:rPr>
-          <w:rFonts w:ascii="Book Antiqua" w:hAnsi="Book Antiqua"/>
-          <w:sz w:val="28"/>
-          <w:szCs w:val="28"/>
-        </w:rPr>
-      </w:pPr>
-    </w:p>
-    <w:p>
-      <w:pPr>
-        <w:spacing w:line="480" w:lineRule="auto"/>
-        <w:rPr>
-          <w:rFonts w:ascii="Book Antiqua" w:hAnsi="Book Antiqua"/>
-          <w:sz w:val="28"/>
-          <w:szCs w:val="28"/>
-        </w:rPr>
-      </w:pPr>
-    </w:p>
-    <w:p>
-      <w:pPr>
-        <w:spacing w:line="480" w:lineRule="auto"/>
-        <w:rPr>
-          <w:rFonts w:ascii="Book Antiqua" w:hAnsi="Book Antiqua"/>
-          <w:sz w:val="28"/>
-          <w:szCs w:val="28"/>
-        </w:rPr>
-      </w:pPr>
-      <w:r>
-        <w:rPr>
-          <w:rFonts w:ascii="Book Antiqua" w:hAnsi="Book Antiqua"/>
-          <w:sz w:val="28"/>
-          <w:szCs w:val="28"/>
-        </w:rPr>
-        <w:t>Link:</w:t>
-      </w:r>
     </w:p>
     <w:p>
       <w:pPr>
@@ -904,6 +854,17 @@
     <w:semiHidden/>
     <w:unhideWhenUsed/>
   </w:style>
+  <w:style w:type="character" w:styleId="Hipervnculo">
+    <w:name w:val="Hyperlink"/>
+    <w:basedOn w:val="Fuentedeprrafopredeter"/>
+    <w:uiPriority w:val="99"/>
+    <w:unhideWhenUsed/>
+    <w:rsid w:val="004D4647"/>
+    <w:rPr>
+      <w:color w:val="0563C1" w:themeColor="hyperlink"/>
+      <w:u w:val="single"/>
+    </w:rPr>
+  </w:style>
 </w:styles>
 </file>
 
